--- a/src/test/resources/merge_picture.docx
+++ b/src/test/resources/merge_picture.docx
@@ -86,17 +86,24 @@
           <w:sz w:val="28"/>
           <w:szCs w:val="28"/>
         </w:rPr>
-        <w:t xml:space="preserve">Hello, Poi-tl, </w:t>
+        <w:t xml:space="preserve">Hello, </w:t>
       </w:r>
-      <w:bookmarkStart w:id="0" w:name="_GoBack"/>
+      <w:r>
+        <w:rPr>
+          <w:rStyle w:val="8"/>
+          <w:rFonts w:hint="eastAsia"/>
+        </w:rPr>
+        <w:t>Poi-tl</w:t>
+      </w:r>
       <w:r>
         <w:rPr>
           <w:rFonts w:hint="eastAsia"/>
           <w:sz w:val="28"/>
           <w:szCs w:val="28"/>
         </w:rPr>
-        <w:t>Created By Sayi</w:t>
+        <w:t>, Cr</w:t>
       </w:r>
+      <w:bookmarkStart w:id="0" w:name="_GoBack"/>
       <w:bookmarkEnd w:id="0"/>
       <w:r>
         <w:rPr>
@@ -104,7 +111,7 @@
           <w:sz w:val="28"/>
           <w:szCs w:val="28"/>
         </w:rPr>
-        <w:t>.</w:t>
+        <w:t>eated By Sayi.</w:t>
       </w:r>
     </w:p>
     <w:p>
@@ -202,7 +209,7 @@
     <w:lsdException w:qFormat="1" w:unhideWhenUsed="0" w:uiPriority="10" w:semiHidden="0" w:name="Title"/>
     <w:lsdException w:uiPriority="99" w:name="Closing"/>
     <w:lsdException w:uiPriority="99" w:name="Signature"/>
-    <w:lsdException w:uiPriority="1" w:name="Default Paragraph Font"/>
+    <w:lsdException w:uiPriority="1" w:semiHidden="0" w:name="Default Paragraph Font"/>
     <w:lsdException w:uiPriority="99" w:name="Body Text"/>
     <w:lsdException w:uiPriority="99" w:name="Body Text Indent"/>
     <w:lsdException w:uiPriority="99" w:name="List Continue"/>
@@ -240,7 +247,7 @@
     <w:lsdException w:uiPriority="99" w:name="HTML Sample"/>
     <w:lsdException w:uiPriority="99" w:name="HTML Typewriter"/>
     <w:lsdException w:uiPriority="99" w:name="HTML Variable"/>
-    <w:lsdException w:qFormat="1" w:uiPriority="99" w:name="Normal Table"/>
+    <w:lsdException w:qFormat="1" w:uiPriority="99" w:semiHidden="0" w:name="Normal Table"/>
     <w:lsdException w:uiPriority="99" w:name="annotation subject"/>
     <w:lsdException w:uiPriority="99" w:name="Table Simple 1"/>
     <w:lsdException w:uiPriority="99" w:name="Table Simple 2"/>
@@ -284,7 +291,7 @@
     <w:lsdException w:uiPriority="99" w:name="Table Web 1"/>
     <w:lsdException w:uiPriority="99" w:name="Table Web 2"/>
     <w:lsdException w:uiPriority="99" w:name="Table Web 3"/>
-    <w:lsdException w:uiPriority="99" w:name="Balloon Text"/>
+    <w:lsdException w:uiPriority="99" w:semiHidden="0" w:name="Balloon Text"/>
     <w:lsdException w:unhideWhenUsed="0" w:uiPriority="59" w:semiHidden="0" w:name="Table Grid"/>
     <w:lsdException w:uiPriority="99" w:name="Table Theme"/>
     <w:lsdException w:unhideWhenUsed="0" w:uiPriority="60" w:semiHidden="0" w:name="Light Shading"/>
@@ -402,12 +409,32 @@
       <w:lang w:val="en-US" w:eastAsia="zh-CN" w:bidi="ar-SA"/>
     </w:rPr>
   </w:style>
-  <w:style w:type="character" w:default="1" w:styleId="3">
+  <w:style w:type="paragraph" w:styleId="2">
+    <w:name w:val="heading 2"/>
+    <w:basedOn w:val="1"/>
+    <w:next w:val="1"/>
+    <w:link w:val="8"/>
+    <w:unhideWhenUsed/>
+    <w:qFormat/>
+    <w:uiPriority w:val="9"/>
+    <w:pPr>
+      <w:keepNext/>
+      <w:keepLines/>
+      <w:spacing w:before="260" w:beforeLines="0" w:beforeAutospacing="0" w:after="260" w:afterLines="0" w:afterAutospacing="0" w:line="413" w:lineRule="auto"/>
+      <w:outlineLvl w:val="1"/>
+    </w:pPr>
+    <w:rPr>
+      <w:rFonts w:ascii="Arial" w:hAnsi="Arial" w:eastAsia="黑体"/>
+      <w:b/>
+      <w:sz w:val="32"/>
+    </w:rPr>
+  </w:style>
+  <w:style w:type="character" w:default="1" w:styleId="4">
     <w:name w:val="Default Paragraph Font"/>
     <w:unhideWhenUsed/>
     <w:uiPriority w:val="1"/>
   </w:style>
-  <w:style w:type="table" w:default="1" w:styleId="4">
+  <w:style w:type="table" w:default="1" w:styleId="5">
     <w:name w:val="Normal Table"/>
     <w:unhideWhenUsed/>
     <w:qFormat/>
@@ -422,10 +449,10 @@
       </w:tblCellMar>
     </w:tblPr>
   </w:style>
-  <w:style w:type="paragraph" w:styleId="2">
+  <w:style w:type="paragraph" w:styleId="3">
     <w:name w:val="Balloon Text"/>
     <w:basedOn w:val="1"/>
-    <w:link w:val="6"/>
+    <w:link w:val="7"/>
     <w:unhideWhenUsed/>
     <w:uiPriority w:val="99"/>
     <w:rPr>
@@ -434,9 +461,9 @@
       <w:szCs w:val="18"/>
     </w:rPr>
   </w:style>
-  <w:style w:type="table" w:styleId="5">
+  <w:style w:type="table" w:styleId="6">
     <w:name w:val="Table Grid"/>
-    <w:basedOn w:val="4"/>
+    <w:basedOn w:val="5"/>
     <w:uiPriority w:val="59"/>
     <w:tblPr>
       <w:tblBorders>
@@ -456,16 +483,26 @@
       </w:tblCellMar>
     </w:tblPr>
   </w:style>
-  <w:style w:type="character" w:customStyle="1" w:styleId="6">
+  <w:style w:type="character" w:customStyle="1" w:styleId="7">
     <w:name w:val="批注框文本字符"/>
-    <w:basedOn w:val="3"/>
-    <w:link w:val="2"/>
+    <w:basedOn w:val="4"/>
+    <w:link w:val="3"/>
     <w:semiHidden/>
     <w:uiPriority w:val="99"/>
     <w:rPr>
       <w:rFonts w:ascii="Heiti SC Light" w:eastAsia="Heiti SC Light"/>
       <w:sz w:val="18"/>
       <w:szCs w:val="18"/>
+    </w:rPr>
+  </w:style>
+  <w:style w:type="character" w:customStyle="1" w:styleId="8">
+    <w:name w:val="标题 2 Char"/>
+    <w:link w:val="2"/>
+    <w:uiPriority w:val="0"/>
+    <w:rPr>
+      <w:rFonts w:ascii="Arial" w:hAnsi="Arial" w:eastAsia="黑体"/>
+      <w:b/>
+      <w:sz w:val="32"/>
     </w:rPr>
   </w:style>
 </w:styles>
